--- a/ruleset.docx
+++ b/ruleset.docx
@@ -273,7 +273,7 @@
         <w:pStyle w:val="FirstParagraph"/>
       </w:pPr>
       <w:r>
-        <w:t xml:space="preserve">All communication between the controller and console must be either via wires or a wireless protocol that prevents interference.</w:t>
+        <w:t xml:space="preserve">All communication between the controller and console must be either via wired or a wireless protocol that prevents interference.</w:t>
       </w:r>
     </w:p>
     <w:p>
